--- a/assets/documents/brian_resume.docx
+++ b/assets/documents/brian_resume.docx
@@ -79,6 +79,8 @@
           </w:p>
           <w:p>
             <w:pPr>
+              <w:spacing w:before="0" w:line="264" w:lineRule="auto"/>
+              <w:ind w:right="302"/>
               <w:rPr>
                 <w:color w:val="auto"/>
                 <w:sz w:val="4"/>
@@ -167,7 +169,7 @@
           <w:p>
             <w:pPr>
               <w:pStyle w:val="Heading3"/>
-              <w:spacing w:before="0" w:after="0" w:line="312" w:lineRule="auto"/>
+              <w:spacing w:before="0" w:after="0" w:line="288" w:lineRule="auto"/>
               <w:ind w:left="302" w:right="144"/>
               <w:rPr>
                 <w:color w:val="auto"/>
@@ -450,8 +452,6 @@
                 <w:szCs w:val="26"/>
               </w:rPr>
             </w:pPr>
-            <w:bookmarkStart w:id="9" w:name="_wj0puh61kxsr" w:colFirst="0" w:colLast="0"/>
-            <w:bookmarkEnd w:id="9"/>
             <w:r>
               <w:rPr>
                 <w:color w:val="auto"/>
@@ -467,6 +467,14 @@
                 <w:szCs w:val="24"/>
               </w:rPr>
               <w:t xml:space="preserve"> </w:t>
+            </w:r>
+            <w:r>
+              <w:rPr>
+                <w:color w:val="auto"/>
+                <w:sz w:val="28"/>
+                <w:szCs w:val="24"/>
+              </w:rPr>
+              <w:t xml:space="preserve">Cisco </w:t>
             </w:r>
             <w:r>
               <w:rPr>
@@ -506,7 +514,23 @@
                 <w:sz w:val="23"/>
                 <w:szCs w:val="23"/>
               </w:rPr>
-              <w:t xml:space="preserve">SUMMER </w:t>
+              <w:t>SUMMER</w:t>
+            </w:r>
+            <w:r>
+              <w:rPr>
+                <w:color w:val="auto"/>
+                <w:sz w:val="23"/>
+                <w:szCs w:val="23"/>
+              </w:rPr>
+              <w:t>-FALL</w:t>
+            </w:r>
+            <w:r>
+              <w:rPr>
+                <w:color w:val="auto"/>
+                <w:sz w:val="23"/>
+                <w:szCs w:val="23"/>
+              </w:rPr>
+              <w:t xml:space="preserve"> </w:t>
             </w:r>
             <w:r>
               <w:rPr>
@@ -575,73 +599,6 @@
           </w:p>
           <w:p>
             <w:pPr>
-              <w:pStyle w:val="Heading2"/>
-              <w:spacing w:before="0" w:line="264" w:lineRule="auto"/>
-              <w:ind w:left="302" w:right="144"/>
-              <w:jc w:val="both"/>
-              <w:rPr>
-                <w:b w:val="0"/>
-                <w:i/>
-                <w:color w:val="auto"/>
-                <w:sz w:val="28"/>
-                <w:szCs w:val="24"/>
-              </w:rPr>
-            </w:pPr>
-            <w:r>
-              <w:rPr>
-                <w:color w:val="auto"/>
-                <w:sz w:val="28"/>
-                <w:szCs w:val="24"/>
-              </w:rPr>
-              <w:t xml:space="preserve">Cal/Amp </w:t>
-            </w:r>
-            <w:r>
-              <w:rPr>
-                <w:b w:val="0"/>
-                <w:color w:val="auto"/>
-                <w:sz w:val="28"/>
-                <w:szCs w:val="24"/>
-              </w:rPr>
-              <w:t xml:space="preserve">— </w:t>
-            </w:r>
-            <w:r>
-              <w:rPr>
-                <w:b w:val="0"/>
-                <w:i/>
-                <w:color w:val="auto"/>
-                <w:sz w:val="28"/>
-                <w:szCs w:val="24"/>
-              </w:rPr>
-              <w:t>Software Engineering Intern</w:t>
-            </w:r>
-          </w:p>
-          <w:p>
-            <w:pPr>
-              <w:pStyle w:val="Heading3"/>
-              <w:spacing w:before="0" w:after="0" w:line="264" w:lineRule="auto"/>
-              <w:ind w:left="302" w:right="144"/>
-              <w:jc w:val="both"/>
-              <w:rPr>
-                <w:color w:val="auto"/>
-                <w:sz w:val="23"/>
-                <w:szCs w:val="23"/>
-              </w:rPr>
-            </w:pPr>
-            <w:bookmarkStart w:id="10" w:name="_pxlzatpvura6" w:colFirst="0" w:colLast="0"/>
-            <w:bookmarkStart w:id="11" w:name="_rvqjm11s7z5c" w:colFirst="0" w:colLast="0"/>
-            <w:bookmarkEnd w:id="10"/>
-            <w:bookmarkEnd w:id="11"/>
-            <w:r>
-              <w:rPr>
-                <w:color w:val="auto"/>
-                <w:sz w:val="23"/>
-                <w:szCs w:val="23"/>
-              </w:rPr>
-              <w:t>SUMMER 2019</w:t>
-            </w:r>
-          </w:p>
-          <w:p>
-            <w:pPr>
               <w:pStyle w:val="Heading3"/>
               <w:numPr>
                 <w:ilvl w:val="0"/>
@@ -664,88 +621,125 @@
                 <w:sz w:val="21"/>
                 <w:szCs w:val="20"/>
               </w:rPr>
-              <w:t xml:space="preserve">Architected and </w:t>
-            </w:r>
-            <w:r>
-              <w:rPr>
-                <w:rFonts w:ascii="Merriweather" w:eastAsia="Merriweather" w:hAnsi="Merriweather" w:cs="Merriweather"/>
-                <w:color w:val="auto"/>
-                <w:sz w:val="21"/>
-                <w:szCs w:val="20"/>
-              </w:rPr>
-              <w:t>pro</w:t>
-            </w:r>
-            <w:r>
-              <w:rPr>
-                <w:rFonts w:ascii="Merriweather" w:eastAsia="Merriweather" w:hAnsi="Merriweather" w:cs="Merriweather"/>
-                <w:color w:val="auto"/>
-                <w:sz w:val="21"/>
-                <w:szCs w:val="20"/>
-              </w:rPr>
-              <w:t>to</w:t>
-            </w:r>
-            <w:r>
-              <w:rPr>
-                <w:rFonts w:ascii="Merriweather" w:eastAsia="Merriweather" w:hAnsi="Merriweather" w:cs="Merriweather"/>
-                <w:color w:val="auto"/>
-                <w:sz w:val="21"/>
-                <w:szCs w:val="20"/>
-              </w:rPr>
-              <w:t>typed</w:t>
-            </w:r>
-            <w:r>
-              <w:rPr>
-                <w:rFonts w:ascii="Merriweather" w:eastAsia="Merriweather" w:hAnsi="Merriweather" w:cs="Merriweather"/>
-                <w:color w:val="auto"/>
-                <w:sz w:val="21"/>
-                <w:szCs w:val="20"/>
-              </w:rPr>
-              <w:t xml:space="preserve"> a scalable message queue to enrich and route </w:t>
-            </w:r>
-            <w:r>
-              <w:rPr>
-                <w:rFonts w:ascii="Merriweather" w:eastAsia="Merriweather" w:hAnsi="Merriweather" w:cs="Merriweather"/>
-                <w:color w:val="auto"/>
-                <w:sz w:val="21"/>
-                <w:szCs w:val="20"/>
-              </w:rPr>
-              <w:t>hundred-thousands of</w:t>
-            </w:r>
-            <w:r>
-              <w:rPr>
-                <w:rFonts w:ascii="Merriweather" w:eastAsia="Merriweather" w:hAnsi="Merriweather" w:cs="Merriweather"/>
-                <w:color w:val="auto"/>
-                <w:sz w:val="21"/>
-                <w:szCs w:val="20"/>
-              </w:rPr>
-              <w:t xml:space="preserve"> messages</w:t>
-            </w:r>
-            <w:r>
-              <w:rPr>
-                <w:rFonts w:ascii="Merriweather" w:eastAsia="Merriweather" w:hAnsi="Merriweather" w:cs="Merriweather"/>
-                <w:color w:val="auto"/>
-                <w:sz w:val="21"/>
-                <w:szCs w:val="20"/>
-              </w:rPr>
-              <w:t xml:space="preserve"> per </w:t>
-            </w:r>
-            <w:r>
-              <w:rPr>
-                <w:rFonts w:ascii="Merriweather" w:eastAsia="Merriweather" w:hAnsi="Merriweather" w:cs="Merriweather"/>
-                <w:color w:val="auto"/>
-                <w:sz w:val="21"/>
-                <w:szCs w:val="20"/>
-              </w:rPr>
-              <w:t>minute</w:t>
-            </w:r>
-            <w:r>
-              <w:rPr>
-                <w:rFonts w:ascii="Merriweather" w:eastAsia="Merriweather" w:hAnsi="Merriweather" w:cs="Merriweather"/>
-                <w:color w:val="auto"/>
-                <w:sz w:val="21"/>
-                <w:szCs w:val="20"/>
-              </w:rPr>
-              <w:t xml:space="preserve"> utilizing Kafka. </w:t>
+              <w:t>Ex</w:t>
+            </w:r>
+            <w:r>
+              <w:rPr>
+                <w:rFonts w:ascii="Merriweather" w:eastAsia="Merriweather" w:hAnsi="Merriweather" w:cs="Merriweather"/>
+                <w:color w:val="auto"/>
+                <w:sz w:val="21"/>
+                <w:szCs w:val="20"/>
+              </w:rPr>
+              <w:t xml:space="preserve">posed API's for consuming Kafka metrics data from existing </w:t>
+            </w:r>
+            <w:r>
+              <w:rPr>
+                <w:rFonts w:ascii="Merriweather" w:eastAsia="Merriweather" w:hAnsi="Merriweather" w:cs="Merriweather"/>
+                <w:color w:val="auto"/>
+                <w:sz w:val="21"/>
+                <w:szCs w:val="20"/>
+              </w:rPr>
+              <w:t>services</w:t>
+            </w:r>
+            <w:r>
+              <w:rPr>
+                <w:rFonts w:ascii="Merriweather" w:eastAsia="Merriweather" w:hAnsi="Merriweather" w:cs="Merriweather"/>
+                <w:color w:val="auto"/>
+                <w:sz w:val="21"/>
+                <w:szCs w:val="20"/>
+              </w:rPr>
+              <w:t xml:space="preserve">. </w:t>
+            </w:r>
+          </w:p>
+          <w:p>
+            <w:pPr>
+              <w:pStyle w:val="Heading2"/>
+              <w:spacing w:before="0" w:line="264" w:lineRule="auto"/>
+              <w:ind w:left="302" w:right="144"/>
+              <w:jc w:val="both"/>
+              <w:rPr>
+                <w:b w:val="0"/>
+                <w:i/>
+                <w:color w:val="auto"/>
+                <w:sz w:val="28"/>
+                <w:szCs w:val="24"/>
+              </w:rPr>
+            </w:pPr>
+            <w:r>
+              <w:rPr>
+                <w:color w:val="auto"/>
+                <w:sz w:val="28"/>
+                <w:szCs w:val="24"/>
+              </w:rPr>
+              <w:t xml:space="preserve">Cal/Amp </w:t>
+            </w:r>
+            <w:r>
+              <w:rPr>
+                <w:b w:val="0"/>
+                <w:color w:val="auto"/>
+                <w:sz w:val="28"/>
+                <w:szCs w:val="24"/>
+              </w:rPr>
+              <w:t xml:space="preserve">— </w:t>
+            </w:r>
+            <w:r>
+              <w:rPr>
+                <w:b w:val="0"/>
+                <w:i/>
+                <w:color w:val="auto"/>
+                <w:sz w:val="28"/>
+                <w:szCs w:val="24"/>
+              </w:rPr>
+              <w:t>Software Engineering Intern</w:t>
+            </w:r>
+          </w:p>
+          <w:p>
+            <w:pPr>
+              <w:pStyle w:val="Heading3"/>
+              <w:spacing w:before="0" w:after="0" w:line="264" w:lineRule="auto"/>
+              <w:ind w:left="302" w:right="144"/>
+              <w:jc w:val="both"/>
+              <w:rPr>
+                <w:color w:val="auto"/>
+                <w:sz w:val="23"/>
+                <w:szCs w:val="23"/>
+              </w:rPr>
+            </w:pPr>
+            <w:bookmarkStart w:id="9" w:name="_pxlzatpvura6" w:colFirst="0" w:colLast="0"/>
+            <w:bookmarkStart w:id="10" w:name="_rvqjm11s7z5c" w:colFirst="0" w:colLast="0"/>
+            <w:bookmarkEnd w:id="9"/>
+            <w:bookmarkEnd w:id="10"/>
+            <w:r>
+              <w:rPr>
+                <w:color w:val="auto"/>
+                <w:sz w:val="23"/>
+                <w:szCs w:val="23"/>
+              </w:rPr>
+              <w:t>SUMMER</w:t>
+            </w:r>
+            <w:r>
+              <w:rPr>
+                <w:color w:val="auto"/>
+                <w:sz w:val="23"/>
+                <w:szCs w:val="23"/>
+              </w:rPr>
+              <w:t>-</w:t>
+            </w:r>
+            <w:r>
+              <w:rPr>
+                <w:color w:val="auto"/>
+                <w:sz w:val="23"/>
+                <w:szCs w:val="23"/>
+              </w:rPr>
+              <w:t>FALL</w:t>
+            </w:r>
+            <w:r>
+              <w:rPr>
+                <w:color w:val="auto"/>
+                <w:sz w:val="23"/>
+                <w:szCs w:val="23"/>
+              </w:rPr>
+              <w:t xml:space="preserve"> 2019</w:t>
             </w:r>
           </w:p>
           <w:p>
@@ -772,82 +766,88 @@
                 <w:sz w:val="21"/>
                 <w:szCs w:val="20"/>
               </w:rPr>
-              <w:t>Translated</w:t>
-            </w:r>
-            <w:r>
-              <w:rPr>
-                <w:rFonts w:ascii="Merriweather" w:eastAsia="Merriweather" w:hAnsi="Merriweather" w:cs="Merriweather"/>
-                <w:color w:val="auto"/>
-                <w:sz w:val="21"/>
-                <w:szCs w:val="20"/>
-              </w:rPr>
-              <w:t xml:space="preserve"> a driver scoring </w:t>
-            </w:r>
-            <w:r>
-              <w:rPr>
-                <w:rFonts w:ascii="Merriweather" w:eastAsia="Merriweather" w:hAnsi="Merriweather" w:cs="Merriweather"/>
-                <w:color w:val="auto"/>
-                <w:sz w:val="21"/>
-                <w:szCs w:val="20"/>
-              </w:rPr>
-              <w:t>service from C</w:t>
-            </w:r>
-            <w:r>
-              <w:rPr>
-                <w:rFonts w:ascii="Merriweather" w:eastAsia="Merriweather" w:hAnsi="Merriweather" w:cs="Merriweather"/>
-                <w:color w:val="auto"/>
-                <w:sz w:val="21"/>
-                <w:szCs w:val="20"/>
-              </w:rPr>
-              <w:t>#</w:t>
-            </w:r>
-            <w:r>
-              <w:rPr>
-                <w:rFonts w:ascii="Merriweather" w:eastAsia="Merriweather" w:hAnsi="Merriweather" w:cs="Merriweather"/>
-                <w:color w:val="auto"/>
-                <w:sz w:val="21"/>
-                <w:szCs w:val="20"/>
-              </w:rPr>
-              <w:t xml:space="preserve"> to Java, implemented API endpoints, initialized database </w:t>
-            </w:r>
-            <w:r>
-              <w:rPr>
-                <w:rFonts w:ascii="Merriweather" w:eastAsia="Merriweather" w:hAnsi="Merriweather" w:cs="Merriweather"/>
-                <w:color w:val="auto"/>
-                <w:sz w:val="21"/>
-                <w:szCs w:val="20"/>
-              </w:rPr>
-              <w:t>schemas</w:t>
-            </w:r>
-            <w:r>
-              <w:rPr>
-                <w:rFonts w:ascii="Merriweather" w:eastAsia="Merriweather" w:hAnsi="Merriweather" w:cs="Merriweather"/>
-                <w:color w:val="auto"/>
-                <w:sz w:val="21"/>
-                <w:szCs w:val="20"/>
-              </w:rPr>
-              <w:t>. Reduced storage cost by 70%.</w:t>
-            </w:r>
-          </w:p>
-          <w:p>
-            <w:pPr>
-              <w:pStyle w:val="Heading3"/>
-              <w:spacing w:before="0" w:after="0" w:line="264" w:lineRule="auto"/>
-              <w:ind w:left="302" w:right="144"/>
-              <w:jc w:val="both"/>
-              <w:rPr>
-                <w:color w:val="auto"/>
-                <w:sz w:val="23"/>
-                <w:szCs w:val="23"/>
-              </w:rPr>
-            </w:pPr>
-            <w:r>
-              <w:rPr>
-                <w:color w:val="auto"/>
-                <w:sz w:val="23"/>
-                <w:szCs w:val="23"/>
-              </w:rPr>
-              <w:t>SUMMER 2018</w:t>
+              <w:t xml:space="preserve">Architected and </w:t>
+            </w:r>
+            <w:r>
+              <w:rPr>
+                <w:rFonts w:ascii="Merriweather" w:eastAsia="Merriweather" w:hAnsi="Merriweather" w:cs="Merriweather"/>
+                <w:color w:val="auto"/>
+                <w:sz w:val="21"/>
+                <w:szCs w:val="20"/>
+              </w:rPr>
+              <w:t>pro</w:t>
+            </w:r>
+            <w:r>
+              <w:rPr>
+                <w:rFonts w:ascii="Merriweather" w:eastAsia="Merriweather" w:hAnsi="Merriweather" w:cs="Merriweather"/>
+                <w:color w:val="auto"/>
+                <w:sz w:val="21"/>
+                <w:szCs w:val="20"/>
+              </w:rPr>
+              <w:t>to</w:t>
+            </w:r>
+            <w:r>
+              <w:rPr>
+                <w:rFonts w:ascii="Merriweather" w:eastAsia="Merriweather" w:hAnsi="Merriweather" w:cs="Merriweather"/>
+                <w:color w:val="auto"/>
+                <w:sz w:val="21"/>
+                <w:szCs w:val="20"/>
+              </w:rPr>
+              <w:t>typed</w:t>
+            </w:r>
+            <w:r>
+              <w:rPr>
+                <w:rFonts w:ascii="Merriweather" w:eastAsia="Merriweather" w:hAnsi="Merriweather" w:cs="Merriweather"/>
+                <w:color w:val="auto"/>
+                <w:sz w:val="21"/>
+                <w:szCs w:val="20"/>
+              </w:rPr>
+              <w:t xml:space="preserve"> a scalable message queue to enrich and route </w:t>
+            </w:r>
+            <w:r>
+              <w:rPr>
+                <w:rFonts w:ascii="Merriweather" w:eastAsia="Merriweather" w:hAnsi="Merriweather" w:cs="Merriweather"/>
+                <w:color w:val="auto"/>
+                <w:sz w:val="21"/>
+                <w:szCs w:val="20"/>
+              </w:rPr>
+              <w:t>hundred-thousands of</w:t>
+            </w:r>
+            <w:r>
+              <w:rPr>
+                <w:rFonts w:ascii="Merriweather" w:eastAsia="Merriweather" w:hAnsi="Merriweather" w:cs="Merriweather"/>
+                <w:color w:val="auto"/>
+                <w:sz w:val="21"/>
+                <w:szCs w:val="20"/>
+              </w:rPr>
+              <w:t xml:space="preserve"> messages</w:t>
+            </w:r>
+            <w:r>
+              <w:rPr>
+                <w:rFonts w:ascii="Merriweather" w:eastAsia="Merriweather" w:hAnsi="Merriweather" w:cs="Merriweather"/>
+                <w:color w:val="auto"/>
+                <w:sz w:val="21"/>
+                <w:szCs w:val="20"/>
+              </w:rPr>
+              <w:t xml:space="preserve"> per </w:t>
+            </w:r>
+            <w:r>
+              <w:rPr>
+                <w:rFonts w:ascii="Merriweather" w:eastAsia="Merriweather" w:hAnsi="Merriweather" w:cs="Merriweather"/>
+                <w:color w:val="auto"/>
+                <w:sz w:val="21"/>
+                <w:szCs w:val="20"/>
+              </w:rPr>
+              <w:t>minute</w:t>
+            </w:r>
+            <w:r>
+              <w:rPr>
+                <w:rFonts w:ascii="Merriweather" w:eastAsia="Merriweather" w:hAnsi="Merriweather" w:cs="Merriweather"/>
+                <w:color w:val="auto"/>
+                <w:sz w:val="21"/>
+                <w:szCs w:val="20"/>
+              </w:rPr>
+              <w:t xml:space="preserve"> utilizing Kafka. </w:t>
             </w:r>
           </w:p>
           <w:p>
@@ -874,43 +874,82 @@
                 <w:sz w:val="21"/>
                 <w:szCs w:val="20"/>
               </w:rPr>
-              <w:t>Interpolated</w:t>
-            </w:r>
-            <w:r>
-              <w:rPr>
-                <w:rFonts w:ascii="Merriweather" w:eastAsia="Merriweather" w:hAnsi="Merriweather" w:cs="Merriweather"/>
-                <w:color w:val="auto"/>
-                <w:sz w:val="21"/>
-                <w:szCs w:val="20"/>
-              </w:rPr>
-              <w:t xml:space="preserve"> a road path </w:t>
-            </w:r>
-            <w:r>
-              <w:rPr>
-                <w:rFonts w:ascii="Merriweather" w:eastAsia="Merriweather" w:hAnsi="Merriweather" w:cs="Merriweather"/>
-                <w:color w:val="auto"/>
-                <w:sz w:val="21"/>
-                <w:szCs w:val="20"/>
-              </w:rPr>
-              <w:t>from sparsely populated</w:t>
-            </w:r>
-            <w:r>
-              <w:rPr>
-                <w:rFonts w:ascii="Merriweather" w:eastAsia="Merriweather" w:hAnsi="Merriweather" w:cs="Merriweather"/>
-                <w:color w:val="auto"/>
-                <w:sz w:val="21"/>
-                <w:szCs w:val="20"/>
-              </w:rPr>
-              <w:t xml:space="preserve"> </w:t>
-            </w:r>
-            <w:r>
-              <w:rPr>
-                <w:rFonts w:ascii="Merriweather" w:eastAsia="Merriweather" w:hAnsi="Merriweather" w:cs="Merriweather"/>
-                <w:color w:val="auto"/>
-                <w:sz w:val="21"/>
-                <w:szCs w:val="20"/>
-              </w:rPr>
-              <w:t>coordinate list.</w:t>
+              <w:t>Translated</w:t>
+            </w:r>
+            <w:r>
+              <w:rPr>
+                <w:rFonts w:ascii="Merriweather" w:eastAsia="Merriweather" w:hAnsi="Merriweather" w:cs="Merriweather"/>
+                <w:color w:val="auto"/>
+                <w:sz w:val="21"/>
+                <w:szCs w:val="20"/>
+              </w:rPr>
+              <w:t xml:space="preserve"> a driver scoring </w:t>
+            </w:r>
+            <w:r>
+              <w:rPr>
+                <w:rFonts w:ascii="Merriweather" w:eastAsia="Merriweather" w:hAnsi="Merriweather" w:cs="Merriweather"/>
+                <w:color w:val="auto"/>
+                <w:sz w:val="21"/>
+                <w:szCs w:val="20"/>
+              </w:rPr>
+              <w:t>service from C</w:t>
+            </w:r>
+            <w:r>
+              <w:rPr>
+                <w:rFonts w:ascii="Merriweather" w:eastAsia="Merriweather" w:hAnsi="Merriweather" w:cs="Merriweather"/>
+                <w:color w:val="auto"/>
+                <w:sz w:val="21"/>
+                <w:szCs w:val="20"/>
+              </w:rPr>
+              <w:t>#</w:t>
+            </w:r>
+            <w:r>
+              <w:rPr>
+                <w:rFonts w:ascii="Merriweather" w:eastAsia="Merriweather" w:hAnsi="Merriweather" w:cs="Merriweather"/>
+                <w:color w:val="auto"/>
+                <w:sz w:val="21"/>
+                <w:szCs w:val="20"/>
+              </w:rPr>
+              <w:t xml:space="preserve"> to Java, implemented API endpoints, initialized database </w:t>
+            </w:r>
+            <w:r>
+              <w:rPr>
+                <w:rFonts w:ascii="Merriweather" w:eastAsia="Merriweather" w:hAnsi="Merriweather" w:cs="Merriweather"/>
+                <w:color w:val="auto"/>
+                <w:sz w:val="21"/>
+                <w:szCs w:val="20"/>
+              </w:rPr>
+              <w:t>schemas</w:t>
+            </w:r>
+            <w:r>
+              <w:rPr>
+                <w:rFonts w:ascii="Merriweather" w:eastAsia="Merriweather" w:hAnsi="Merriweather" w:cs="Merriweather"/>
+                <w:color w:val="auto"/>
+                <w:sz w:val="21"/>
+                <w:szCs w:val="20"/>
+              </w:rPr>
+              <w:t>. Reduced storage cost by 70%.</w:t>
+            </w:r>
+          </w:p>
+          <w:p>
+            <w:pPr>
+              <w:pStyle w:val="Heading3"/>
+              <w:spacing w:before="0" w:after="0" w:line="264" w:lineRule="auto"/>
+              <w:ind w:left="302" w:right="144"/>
+              <w:jc w:val="both"/>
+              <w:rPr>
+                <w:color w:val="auto"/>
+                <w:sz w:val="23"/>
+                <w:szCs w:val="23"/>
+              </w:rPr>
+            </w:pPr>
+            <w:r>
+              <w:rPr>
+                <w:color w:val="auto"/>
+                <w:sz w:val="23"/>
+                <w:szCs w:val="23"/>
+              </w:rPr>
+              <w:t>SUMMER 2018</w:t>
             </w:r>
           </w:p>
           <w:p>
@@ -937,6 +976,87 @@
                 <w:sz w:val="21"/>
                 <w:szCs w:val="20"/>
               </w:rPr>
+              <w:t>Interpolated</w:t>
+            </w:r>
+            <w:r>
+              <w:rPr>
+                <w:rFonts w:ascii="Merriweather" w:eastAsia="Merriweather" w:hAnsi="Merriweather" w:cs="Merriweather"/>
+                <w:color w:val="auto"/>
+                <w:sz w:val="21"/>
+                <w:szCs w:val="20"/>
+              </w:rPr>
+              <w:t xml:space="preserve"> a </w:t>
+            </w:r>
+            <w:r>
+              <w:rPr>
+                <w:rFonts w:ascii="Merriweather" w:eastAsia="Merriweather" w:hAnsi="Merriweather" w:cs="Merriweather"/>
+                <w:color w:val="auto"/>
+                <w:sz w:val="21"/>
+                <w:szCs w:val="20"/>
+              </w:rPr>
+              <w:t xml:space="preserve">true </w:t>
+            </w:r>
+            <w:r>
+              <w:rPr>
+                <w:rFonts w:ascii="Merriweather" w:eastAsia="Merriweather" w:hAnsi="Merriweather" w:cs="Merriweather"/>
+                <w:color w:val="auto"/>
+                <w:sz w:val="21"/>
+                <w:szCs w:val="20"/>
+              </w:rPr>
+              <w:t xml:space="preserve">road path </w:t>
+            </w:r>
+            <w:r>
+              <w:rPr>
+                <w:rFonts w:ascii="Merriweather" w:eastAsia="Merriweather" w:hAnsi="Merriweather" w:cs="Merriweather"/>
+                <w:color w:val="auto"/>
+                <w:sz w:val="21"/>
+                <w:szCs w:val="20"/>
+              </w:rPr>
+              <w:t>from sparsely populated</w:t>
+            </w:r>
+            <w:r>
+              <w:rPr>
+                <w:rFonts w:ascii="Merriweather" w:eastAsia="Merriweather" w:hAnsi="Merriweather" w:cs="Merriweather"/>
+                <w:color w:val="auto"/>
+                <w:sz w:val="21"/>
+                <w:szCs w:val="20"/>
+              </w:rPr>
+              <w:t xml:space="preserve"> </w:t>
+            </w:r>
+            <w:r>
+              <w:rPr>
+                <w:rFonts w:ascii="Merriweather" w:eastAsia="Merriweather" w:hAnsi="Merriweather" w:cs="Merriweather"/>
+                <w:color w:val="auto"/>
+                <w:sz w:val="21"/>
+                <w:szCs w:val="20"/>
+              </w:rPr>
+              <w:t>coordinate list.</w:t>
+            </w:r>
+          </w:p>
+          <w:p>
+            <w:pPr>
+              <w:pStyle w:val="Heading3"/>
+              <w:numPr>
+                <w:ilvl w:val="0"/>
+                <w:numId w:val="2"/>
+              </w:numPr>
+              <w:spacing w:before="0" w:after="0" w:line="312" w:lineRule="auto"/>
+              <w:ind w:left="504" w:right="144" w:hanging="288"/>
+              <w:jc w:val="both"/>
+              <w:rPr>
+                <w:rFonts w:ascii="Merriweather" w:eastAsia="Merriweather" w:hAnsi="Merriweather" w:cs="Merriweather"/>
+                <w:color w:val="auto"/>
+                <w:sz w:val="21"/>
+                <w:szCs w:val="20"/>
+              </w:rPr>
+            </w:pPr>
+            <w:r>
+              <w:rPr>
+                <w:rFonts w:ascii="Merriweather" w:eastAsia="Merriweather" w:hAnsi="Merriweather" w:cs="Merriweather"/>
+                <w:color w:val="auto"/>
+                <w:sz w:val="21"/>
+                <w:szCs w:val="20"/>
+              </w:rPr>
               <w:t>Classified vehicle make/model/year on engine computer data using ML.</w:t>
             </w:r>
           </w:p>
@@ -954,8 +1074,8 @@
                 <w:szCs w:val="26"/>
               </w:rPr>
             </w:pPr>
-            <w:bookmarkStart w:id="12" w:name="_rfgvkg2ifhfd" w:colFirst="0" w:colLast="0"/>
-            <w:bookmarkEnd w:id="12"/>
+            <w:bookmarkStart w:id="11" w:name="_rfgvkg2ifhfd" w:colFirst="0" w:colLast="0"/>
+            <w:bookmarkEnd w:id="11"/>
             <w:r>
               <w:rPr>
                 <w:color w:val="auto"/>
@@ -996,8 +1116,8 @@
                 <w:szCs w:val="23"/>
               </w:rPr>
             </w:pPr>
-            <w:bookmarkStart w:id="13" w:name="_n64fgzu3lwuy" w:colFirst="0" w:colLast="0"/>
-            <w:bookmarkEnd w:id="13"/>
+            <w:bookmarkStart w:id="12" w:name="_n64fgzu3lwuy" w:colFirst="0" w:colLast="0"/>
+            <w:bookmarkEnd w:id="12"/>
             <w:r>
               <w:rPr>
                 <w:color w:val="auto"/>
@@ -1019,8 +1139,8 @@
                 <w:szCs w:val="18"/>
               </w:rPr>
             </w:pPr>
-            <w:bookmarkStart w:id="14" w:name="_3awp218fjqc4" w:colFirst="0" w:colLast="0"/>
-            <w:bookmarkEnd w:id="14"/>
+            <w:bookmarkStart w:id="13" w:name="_3awp218fjqc4" w:colFirst="0" w:colLast="0"/>
+            <w:bookmarkEnd w:id="13"/>
             <w:r>
               <w:rPr>
                 <w:rFonts w:ascii="Merriweather" w:eastAsia="Merriweather" w:hAnsi="Merriweather" w:cs="Merriweather"/>
@@ -1046,10 +1166,10 @@
                 <w:szCs w:val="22"/>
               </w:rPr>
             </w:pPr>
-            <w:bookmarkStart w:id="15" w:name="_1hxcpsc1hco2" w:colFirst="0" w:colLast="0"/>
-            <w:bookmarkStart w:id="16" w:name="_yk8luflkpwij" w:colFirst="0" w:colLast="0"/>
+            <w:bookmarkStart w:id="14" w:name="_1hxcpsc1hco2" w:colFirst="0" w:colLast="0"/>
+            <w:bookmarkStart w:id="15" w:name="_yk8luflkpwij" w:colFirst="0" w:colLast="0"/>
+            <w:bookmarkEnd w:id="14"/>
             <w:bookmarkEnd w:id="15"/>
-            <w:bookmarkEnd w:id="16"/>
             <w:r>
               <w:rPr>
                 <w:b/>
@@ -1123,8 +1243,8 @@
                 <w:szCs w:val="20"/>
               </w:rPr>
             </w:pPr>
-            <w:bookmarkStart w:id="17" w:name="_czfiadnsgnzp" w:colFirst="0" w:colLast="0"/>
-            <w:bookmarkEnd w:id="17"/>
+            <w:bookmarkStart w:id="16" w:name="_czfiadnsgnzp" w:colFirst="0" w:colLast="0"/>
+            <w:bookmarkEnd w:id="16"/>
             <w:proofErr w:type="gramStart"/>
             <w:r>
               <w:rPr>
@@ -1373,47 +1493,23 @@
                 <w:sz w:val="21"/>
                 <w:szCs w:val="20"/>
               </w:rPr>
-              <w:t xml:space="preserve"> in </w:t>
-            </w:r>
-            <w:r>
-              <w:rPr>
-                <w:color w:val="auto"/>
-                <w:sz w:val="21"/>
-                <w:szCs w:val="20"/>
-              </w:rPr>
-              <w:t>augmented reality</w:t>
-            </w:r>
-            <w:r>
-              <w:rPr>
-                <w:color w:val="auto"/>
-                <w:sz w:val="21"/>
-                <w:szCs w:val="20"/>
-              </w:rPr>
-              <w:t xml:space="preserve"> attached to the </w:t>
-            </w:r>
-            <w:r>
-              <w:rPr>
-                <w:color w:val="auto"/>
-                <w:sz w:val="21"/>
-                <w:szCs w:val="20"/>
-              </w:rPr>
-              <w:t xml:space="preserve">person speaking. </w:t>
-            </w:r>
-            <w:r>
-              <w:rPr>
-                <w:color w:val="auto"/>
-                <w:sz w:val="21"/>
-                <w:szCs w:val="20"/>
-              </w:rPr>
-              <w:t xml:space="preserve"> </w:t>
-            </w:r>
-            <w:r>
-              <w:rPr>
-                <w:color w:val="auto"/>
-                <w:sz w:val="21"/>
-                <w:szCs w:val="20"/>
-              </w:rPr>
-              <w:t>Utilizes multiple microphones to triangulate up to 3 people speaking at once.</w:t>
+              <w:t xml:space="preserve"> in augmented reality </w:t>
+            </w:r>
+            <w:r>
+              <w:rPr>
+                <w:color w:val="auto"/>
+                <w:sz w:val="21"/>
+                <w:szCs w:val="20"/>
+              </w:rPr>
+              <w:t>that follow the people</w:t>
+            </w:r>
+            <w:r>
+              <w:rPr>
+                <w:color w:val="auto"/>
+                <w:sz w:val="21"/>
+                <w:szCs w:val="20"/>
+              </w:rPr>
+              <w:t xml:space="preserve"> speaking.</w:t>
             </w:r>
           </w:p>
           <w:p>
@@ -1573,7 +1669,7 @@
                 <w:sz w:val="28"/>
                 <w:szCs w:val="28"/>
               </w:rPr>
-              <w:t>iSho</w:t>
+              <w:t>Bearfaced</w:t>
             </w:r>
             <w:proofErr w:type="spellEnd"/>
             <w:r>
@@ -1584,6 +1680,7 @@
               </w:rPr>
               <w:t xml:space="preserve">,  </w:t>
             </w:r>
+            <w:proofErr w:type="spellStart"/>
             <w:r>
               <w:rPr>
                 <w:b w:val="0"/>
@@ -1591,8 +1688,9 @@
                 <w:sz w:val="28"/>
                 <w:szCs w:val="28"/>
               </w:rPr>
-              <w:t>Hack</w:t>
-            </w:r>
+              <w:t>CalHacks</w:t>
+            </w:r>
+            <w:proofErr w:type="spellEnd"/>
             <w:proofErr w:type="gramEnd"/>
             <w:r>
               <w:rPr>
@@ -1601,7 +1699,7 @@
                 <w:sz w:val="28"/>
                 <w:szCs w:val="28"/>
               </w:rPr>
-              <w:t xml:space="preserve"> MIT                                                     </w:t>
+              <w:t xml:space="preserve">                                                 </w:t>
             </w:r>
             <w:r>
               <w:rPr>
@@ -1619,33 +1717,15 @@
                 <w:sz w:val="28"/>
                 <w:szCs w:val="28"/>
               </w:rPr>
-              <w:t xml:space="preserve">   </w:t>
+              <w:t xml:space="preserve"> </w:t>
             </w:r>
             <w:r>
               <w:rPr>
                 <w:b w:val="0"/>
                 <w:color w:val="auto"/>
-                <w:sz w:val="28"/>
-                <w:szCs w:val="28"/>
-              </w:rPr>
-              <w:t xml:space="preserve"> </w:t>
-            </w:r>
-            <w:r>
-              <w:rPr>
-                <w:b w:val="0"/>
-                <w:color w:val="auto"/>
-                <w:sz w:val="28"/>
-                <w:szCs w:val="28"/>
-              </w:rPr>
-              <w:t xml:space="preserve"> </w:t>
-            </w:r>
-            <w:r>
-              <w:rPr>
-                <w:b w:val="0"/>
-                <w:color w:val="auto"/>
-                <w:szCs w:val="20"/>
-              </w:rPr>
-              <w:t>September 2018</w:t>
+                <w:szCs w:val="20"/>
+              </w:rPr>
+              <w:t>November 2018</w:t>
             </w:r>
           </w:p>
           <w:p>
@@ -1665,81 +1745,23 @@
                 <w:sz w:val="21"/>
                 <w:szCs w:val="20"/>
               </w:rPr>
-              <w:t xml:space="preserve">Created a </w:t>
-            </w:r>
-            <w:r>
-              <w:rPr>
-                <w:color w:val="auto"/>
-                <w:sz w:val="21"/>
-                <w:szCs w:val="20"/>
-              </w:rPr>
-              <w:t xml:space="preserve">force-graph of enterprise markets and transactions. Nodes </w:t>
-            </w:r>
-            <w:r>
-              <w:rPr>
-                <w:color w:val="auto"/>
-                <w:sz w:val="21"/>
-                <w:szCs w:val="20"/>
-              </w:rPr>
-              <w:t>are</w:t>
-            </w:r>
-            <w:r>
-              <w:rPr>
-                <w:color w:val="auto"/>
-                <w:sz w:val="21"/>
-                <w:szCs w:val="20"/>
-              </w:rPr>
-              <w:t xml:space="preserve"> companies and edge</w:t>
-            </w:r>
-            <w:r>
-              <w:rPr>
-                <w:color w:val="auto"/>
-                <w:sz w:val="21"/>
-                <w:szCs w:val="20"/>
-              </w:rPr>
-              <w:t xml:space="preserve">s </w:t>
-            </w:r>
-            <w:r>
-              <w:rPr>
-                <w:color w:val="auto"/>
-                <w:sz w:val="21"/>
-                <w:szCs w:val="20"/>
-              </w:rPr>
-              <w:t>represent transaction</w:t>
-            </w:r>
-            <w:r>
-              <w:rPr>
-                <w:color w:val="auto"/>
-                <w:sz w:val="21"/>
-                <w:szCs w:val="20"/>
-              </w:rPr>
-              <w:t xml:space="preserve"> size</w:t>
-            </w:r>
-            <w:r>
-              <w:rPr>
-                <w:color w:val="auto"/>
-                <w:sz w:val="21"/>
-                <w:szCs w:val="20"/>
-              </w:rPr>
-              <w:t xml:space="preserve">. Won </w:t>
-            </w:r>
-            <w:proofErr w:type="spellStart"/>
-            <w:r>
-              <w:rPr>
-                <w:color w:val="auto"/>
-                <w:sz w:val="21"/>
-                <w:szCs w:val="20"/>
-              </w:rPr>
-              <w:t>Kensho</w:t>
-            </w:r>
-            <w:proofErr w:type="spellEnd"/>
-            <w:r>
-              <w:rPr>
-                <w:color w:val="auto"/>
-                <w:sz w:val="21"/>
-                <w:szCs w:val="20"/>
-              </w:rPr>
-              <w:t xml:space="preserve"> API prize. </w:t>
+              <w:t>Utilize</w:t>
+            </w:r>
+            <w:r>
+              <w:rPr>
+                <w:color w:val="auto"/>
+                <w:sz w:val="21"/>
+                <w:szCs w:val="20"/>
+              </w:rPr>
+              <w:t>d</w:t>
+            </w:r>
+            <w:r>
+              <w:rPr>
+                <w:color w:val="auto"/>
+                <w:sz w:val="21"/>
+                <w:szCs w:val="20"/>
+              </w:rPr>
+              <w:t xml:space="preserve"> emotion detection and image labeling neural networks to paste an image of a bear's face with your emotion on your face.</w:t>
             </w:r>
           </w:p>
         </w:tc>
@@ -2049,10 +2071,10 @@
                 <w:szCs w:val="20"/>
               </w:rPr>
             </w:pPr>
-            <w:bookmarkStart w:id="18" w:name="_9esa4wq4n1zl" w:colFirst="0" w:colLast="0"/>
-            <w:bookmarkStart w:id="19" w:name="_tuxh7mwdaxox" w:colFirst="0" w:colLast="0"/>
+            <w:bookmarkStart w:id="17" w:name="_9esa4wq4n1zl" w:colFirst="0" w:colLast="0"/>
+            <w:bookmarkStart w:id="18" w:name="_tuxh7mwdaxox" w:colFirst="0" w:colLast="0"/>
+            <w:bookmarkEnd w:id="17"/>
             <w:bookmarkEnd w:id="18"/>
-            <w:bookmarkEnd w:id="19"/>
           </w:p>
           <w:p>
             <w:pPr>
@@ -2065,8 +2087,8 @@
                 <w:szCs w:val="22"/>
               </w:rPr>
             </w:pPr>
-            <w:bookmarkStart w:id="20" w:name="_y86hrcya3ehv" w:colFirst="0" w:colLast="0"/>
-            <w:bookmarkEnd w:id="20"/>
+            <w:bookmarkStart w:id="19" w:name="_y86hrcya3ehv" w:colFirst="0" w:colLast="0"/>
+            <w:bookmarkEnd w:id="19"/>
             <w:r>
               <w:rPr>
                 <w:color w:val="auto"/>
@@ -2313,8 +2335,42 @@
                 <w:sz w:val="21"/>
                 <w:szCs w:val="20"/>
               </w:rPr>
-              <w:t>Spring Framework</w:t>
-            </w:r>
+              <w:t>Spring</w:t>
+            </w:r>
+            <w:r>
+              <w:rPr>
+                <w:color w:val="auto"/>
+                <w:sz w:val="21"/>
+                <w:szCs w:val="20"/>
+              </w:rPr>
+              <w:t>,</w:t>
+            </w:r>
+            <w:r>
+              <w:rPr>
+                <w:color w:val="auto"/>
+                <w:sz w:val="21"/>
+                <w:szCs w:val="20"/>
+              </w:rPr>
+              <w:t xml:space="preserve"> </w:t>
+            </w:r>
+            <w:r>
+              <w:rPr>
+                <w:color w:val="auto"/>
+                <w:sz w:val="21"/>
+                <w:szCs w:val="20"/>
+              </w:rPr>
+              <w:t xml:space="preserve">Micronaut, </w:t>
+            </w:r>
+            <w:proofErr w:type="spellStart"/>
+            <w:r>
+              <w:rPr>
+                <w:color w:val="auto"/>
+                <w:sz w:val="21"/>
+                <w:szCs w:val="20"/>
+              </w:rPr>
+              <w:t>Dropwizard</w:t>
+            </w:r>
+            <w:proofErr w:type="spellEnd"/>
           </w:p>
           <w:p>
             <w:pPr>
@@ -2396,8 +2452,8 @@
                 <w:szCs w:val="14"/>
               </w:rPr>
             </w:pPr>
-            <w:bookmarkStart w:id="21" w:name="_brkd7ao1lezw" w:colFirst="0" w:colLast="0"/>
-            <w:bookmarkEnd w:id="21"/>
+            <w:bookmarkStart w:id="20" w:name="_brkd7ao1lezw" w:colFirst="0" w:colLast="0"/>
+            <w:bookmarkEnd w:id="20"/>
             <w:r>
               <w:rPr>
                 <w:color w:val="auto"/>
@@ -2569,28 +2625,6 @@
                 <w:sz w:val="21"/>
               </w:rPr>
               <w:t>Swim</w:t>
-            </w:r>
-          </w:p>
-          <w:p>
-            <w:pPr>
-              <w:numPr>
-                <w:ilvl w:val="0"/>
-                <w:numId w:val="1"/>
-              </w:numPr>
-              <w:spacing w:before="0"/>
-              <w:ind w:left="450" w:right="0"/>
-              <w:contextualSpacing/>
-              <w:rPr>
-                <w:color w:val="auto"/>
-                <w:sz w:val="21"/>
-              </w:rPr>
-            </w:pPr>
-            <w:r>
-              <w:rPr>
-                <w:color w:val="auto"/>
-                <w:sz w:val="21"/>
-              </w:rPr>
-              <w:t>Cross Country</w:t>
             </w:r>
           </w:p>
           <w:p>
